--- a/index.docx
+++ b/index.docx
@@ -7,19 +7,25 @@
         <w:pStyle w:val="Title"/>
       </w:pPr>
       <w:r>
-        <w:t xml:space="preserve">La</w:t>
-      </w:r>
-      <w:r>
-        <w:t xml:space="preserve"> </w:t>
-      </w:r>
-      <w:r>
-        <w:t xml:space="preserve">Palma</w:t>
-      </w:r>
-      <w:r>
-        <w:t xml:space="preserve"> </w:t>
-      </w:r>
-      <w:r>
-        <w:t xml:space="preserve">Earthquakes</w:t>
+        <w:t xml:space="preserve">서울대학교</w:t>
+      </w:r>
+      <w:r>
+        <w:t xml:space="preserve"> </w:t>
+      </w:r>
+      <w:r>
+        <w:t xml:space="preserve">논문</w:t>
+      </w:r>
+      <w:r>
+        <w:t xml:space="preserve"> </w:t>
+      </w:r>
+      <w:r>
+        <w:t xml:space="preserve">작성</w:t>
+      </w:r>
+      <w:r>
+        <w:t xml:space="preserve"> </w:t>
+      </w:r>
+      <w:r>
+        <w:t xml:space="preserve">연습</w:t>
       </w:r>
     </w:p>
     <w:p>
@@ -27,27 +33,13 @@
         <w:pStyle w:val="Author"/>
       </w:pPr>
       <w:r>
-        <w:t xml:space="preserve">Steve</w:t>
-      </w:r>
-      <w:r>
-        <w:t xml:space="preserve"> </w:t>
-      </w:r>
-      <w:r>
-        <w:t xml:space="preserve">Purves</w:t>
-      </w:r>
-    </w:p>
-    <w:p>
-      <w:pPr>
-        <w:pStyle w:val="Author"/>
-      </w:pPr>
-      <w:r>
-        <w:t xml:space="preserve">Rowan</w:t>
-      </w:r>
-      <w:r>
-        <w:t xml:space="preserve"> </w:t>
-      </w:r>
-      <w:r>
-        <w:t xml:space="preserve">Cockett</w:t>
+        <w:t xml:space="preserve">Brian</w:t>
+      </w:r>
+      <w:r>
+        <w:t xml:space="preserve"> </w:t>
+      </w:r>
+      <w:r>
+        <w:t xml:space="preserve">Lee</w:t>
       </w:r>
     </w:p>
     <w:p>
